--- a/documentation/beer.io_Software_architecture_document.docx
+++ b/documentation/beer.io_Software_architecture_document.docx
@@ -524,7 +524,16 @@
     <w:p/>
     <w:p>
       <w:r>
-        <w:t>The diagram shows the types of possible users. There are an admin, a moderator and all other uses are normal players. An admin can manage other players’ information, such as changing their login credentials and deleting accounts. The moderator can change data not related to the users. Finally, a player can play the game, look at their collection and see the scoreboard.</w:t>
+        <w:t>The diagram shows the types of possible users. There are an admin</w:t>
+      </w:r>
+      <w:r>
+        <w:t xml:space="preserve"> and users, who do not have any privileges except sending messages</w:t>
+      </w:r>
+      <w:r>
+        <w:t>. An admin can manage other players’ information, such as changing their login credentials and deleting accounts</w:t>
+      </w:r>
+      <w:r>
+        <w:t>. A user is allowed only to send messages to the other users, as well as change their own information.</w:t>
       </w:r>
     </w:p>
     <w:p>
@@ -539,10 +548,10 @@
           <w:noProof/>
         </w:rPr>
         <w:drawing>
-          <wp:inline distT="0" distB="0" distL="0" distR="0" wp14:anchorId="3BDDF2AC" wp14:editId="430DB841">
-            <wp:extent cx="5753100" cy="4029075"/>
-            <wp:effectExtent l="0" t="0" r="0" b="9525"/>
-            <wp:docPr id="2" name="Picture 2"/>
+          <wp:inline distT="0" distB="0" distL="0" distR="0" wp14:anchorId="45114D8B" wp14:editId="1BD8532D">
+            <wp:extent cx="5286375" cy="4886325"/>
+            <wp:effectExtent l="0" t="0" r="9525" b="9525"/>
+            <wp:docPr id="6" name="Picture 6"/>
             <wp:cNvGraphicFramePr>
               <a:graphicFrameLocks xmlns:a="http://schemas.openxmlformats.org/drawingml/2006/main" noChangeAspect="1"/>
             </wp:cNvGraphicFramePr>
@@ -550,7 +559,7 @@
               <a:graphicData uri="http://schemas.openxmlformats.org/drawingml/2006/picture">
                 <pic:pic xmlns:pic="http://schemas.openxmlformats.org/drawingml/2006/picture">
                   <pic:nvPicPr>
-                    <pic:cNvPr id="0" name="Picture 6"/>
+                    <pic:cNvPr id="0" name="Picture 2"/>
                     <pic:cNvPicPr>
                       <a:picLocks noChangeAspect="1" noChangeArrowheads="1"/>
                     </pic:cNvPicPr>
@@ -571,7 +580,7 @@
                   <pic:spPr bwMode="auto">
                     <a:xfrm>
                       <a:off x="0" y="0"/>
-                      <a:ext cx="5753100" cy="4029075"/>
+                      <a:ext cx="5286375" cy="4886325"/>
                     </a:xfrm>
                     <a:prstGeom prst="rect">
                       <a:avLst/>
@@ -619,10 +628,10 @@
           <w:noProof/>
         </w:rPr>
         <w:drawing>
-          <wp:inline distT="0" distB="0" distL="0" distR="0" wp14:anchorId="57739DB8" wp14:editId="60084331">
-            <wp:extent cx="5753100" cy="6038850"/>
-            <wp:effectExtent l="0" t="0" r="0" b="0"/>
-            <wp:docPr id="4" name="Picture 4"/>
+          <wp:inline distT="0" distB="0" distL="0" distR="0" wp14:anchorId="71F974DD" wp14:editId="648F3E95">
+            <wp:extent cx="5762625" cy="6067425"/>
+            <wp:effectExtent l="0" t="0" r="9525" b="9525"/>
+            <wp:docPr id="7" name="Picture 7"/>
             <wp:cNvGraphicFramePr>
               <a:graphicFrameLocks xmlns:a="http://schemas.openxmlformats.org/drawingml/2006/main" noChangeAspect="1"/>
             </wp:cNvGraphicFramePr>
@@ -630,7 +639,7 @@
               <a:graphicData uri="http://schemas.openxmlformats.org/drawingml/2006/picture">
                 <pic:pic xmlns:pic="http://schemas.openxmlformats.org/drawingml/2006/picture">
                   <pic:nvPicPr>
-                    <pic:cNvPr id="0" name="Picture 8"/>
+                    <pic:cNvPr id="0" name="Picture 3"/>
                     <pic:cNvPicPr>
                       <a:picLocks noChangeAspect="1" noChangeArrowheads="1"/>
                     </pic:cNvPicPr>
@@ -651,7 +660,7 @@
                   <pic:spPr bwMode="auto">
                     <a:xfrm>
                       <a:off x="0" y="0"/>
-                      <a:ext cx="5753100" cy="6038850"/>
+                      <a:ext cx="5762625" cy="6067425"/>
                     </a:xfrm>
                     <a:prstGeom prst="rect">
                       <a:avLst/>
@@ -744,6 +753,130 @@
             </a:graphic>
           </wp:inline>
         </w:drawing>
+      </w:r>
+    </w:p>
+    <w:p>
+      <w:pPr>
+        <w:pStyle w:val="Heading1"/>
+      </w:pPr>
+      <w:r>
+        <w:rPr>
+          <w:noProof/>
+        </w:rPr>
+        <w:lastRenderedPageBreak/>
+        <w:drawing>
+          <wp:anchor distT="0" distB="0" distL="114300" distR="114300" simplePos="0" relativeHeight="251658240" behindDoc="0" locked="0" layoutInCell="1" allowOverlap="1" wp14:anchorId="55A10002" wp14:editId="59C75311">
+            <wp:simplePos x="0" y="0"/>
+            <wp:positionH relativeFrom="column">
+              <wp:posOffset>-728346</wp:posOffset>
+            </wp:positionH>
+            <wp:positionV relativeFrom="paragraph">
+              <wp:posOffset>357505</wp:posOffset>
+            </wp:positionV>
+            <wp:extent cx="7308169" cy="6896100"/>
+            <wp:effectExtent l="0" t="0" r="7620" b="0"/>
+            <wp:wrapNone/>
+            <wp:docPr id="8" name="Picture 8"/>
+            <wp:cNvGraphicFramePr>
+              <a:graphicFrameLocks xmlns:a="http://schemas.openxmlformats.org/drawingml/2006/main" noChangeAspect="1"/>
+            </wp:cNvGraphicFramePr>
+            <a:graphic xmlns:a="http://schemas.openxmlformats.org/drawingml/2006/main">
+              <a:graphicData uri="http://schemas.openxmlformats.org/drawingml/2006/picture">
+                <pic:pic xmlns:pic="http://schemas.openxmlformats.org/drawingml/2006/picture">
+                  <pic:nvPicPr>
+                    <pic:cNvPr id="0" name="Picture 4"/>
+                    <pic:cNvPicPr>
+                      <a:picLocks noChangeAspect="1" noChangeArrowheads="1"/>
+                    </pic:cNvPicPr>
+                  </pic:nvPicPr>
+                  <pic:blipFill>
+                    <a:blip r:embed="rId8">
+                      <a:extLst>
+                        <a:ext uri="{28A0092B-C50C-407E-A947-70E740481C1C}">
+                          <a14:useLocalDpi xmlns:a14="http://schemas.microsoft.com/office/drawing/2010/main" val="0"/>
+                        </a:ext>
+                      </a:extLst>
+                    </a:blip>
+                    <a:srcRect/>
+                    <a:stretch>
+                      <a:fillRect/>
+                    </a:stretch>
+                  </pic:blipFill>
+                  <pic:spPr bwMode="auto">
+                    <a:xfrm>
+                      <a:off x="0" y="0"/>
+                      <a:ext cx="7314219" cy="6901809"/>
+                    </a:xfrm>
+                    <a:prstGeom prst="rect">
+                      <a:avLst/>
+                    </a:prstGeom>
+                    <a:noFill/>
+                    <a:ln>
+                      <a:noFill/>
+                    </a:ln>
+                  </pic:spPr>
+                </pic:pic>
+              </a:graphicData>
+            </a:graphic>
+            <wp14:sizeRelH relativeFrom="margin">
+              <wp14:pctWidth>0</wp14:pctWidth>
+            </wp14:sizeRelH>
+            <wp14:sizeRelV relativeFrom="margin">
+              <wp14:pctHeight>0</wp14:pctHeight>
+            </wp14:sizeRelV>
+          </wp:anchor>
+        </w:drawing>
+      </w:r>
+      <w:r>
+        <w:t>Class diagram</w:t>
+      </w:r>
+    </w:p>
+    <w:p/>
+    <w:p>
+      <w:pPr>
+        <w:pStyle w:val="Heading1"/>
+      </w:pPr>
+      <w:r>
+        <w:br w:type="page"/>
+      </w:r>
+      <w:r>
+        <w:lastRenderedPageBreak/>
+        <w:t>Design choices</w:t>
+      </w:r>
+    </w:p>
+    <w:p>
+      <w:pPr>
+        <w:ind w:firstLine="720"/>
+      </w:pPr>
+      <w:r>
+        <w:t>The main design choice that had to be made during the project was to change the theme of the project.</w:t>
+      </w:r>
+    </w:p>
+    <w:p>
+      <w:pPr>
+        <w:ind w:firstLine="720"/>
+      </w:pPr>
+      <w:r>
+        <w:t>In the beginning the project’s idea was to be an online multiplayer game. But due to the lack of time to execute the idea</w:t>
+      </w:r>
+      <w:r>
+        <w:t xml:space="preserve">, it was changed to an online chat application. However, all aspects of the project are </w:t>
+      </w:r>
+      <w:proofErr w:type="gramStart"/>
+      <w:r>
+        <w:t>implemented</w:t>
+      </w:r>
+      <w:proofErr w:type="gramEnd"/>
+      <w:r>
+        <w:t xml:space="preserve"> and all the required tools have been used to complete the task. </w:t>
+      </w:r>
+    </w:p>
+    <w:p>
+      <w:pPr>
+        <w:ind w:firstLine="720"/>
+      </w:pPr>
+      <w:r>
+        <w:t xml:space="preserve">In the design it was important that all the layers of the application are separated, in order to increase security. </w:t>
       </w:r>
     </w:p>
     <w:sectPr>
